--- a/Setlist_1/Last Dance With Mary Jame.docx
+++ b/Setlist_1/Last Dance With Mary Jame.docx
@@ -556,6 +556,8 @@
           <w:szCs w:val="18"/>
         </w:rPr>
       </w:pPr>
+      <w:bookmarkStart w:id="0" w:name="_GoBack"/>
+      <w:bookmarkEnd w:id="0"/>
     </w:p>
     <w:p>
       <w:pPr>
@@ -1326,6 +1328,14 @@
         </w:rPr>
         <w:t>A</w:t>
       </w:r>
+      <w:r>
+        <w:rPr>
+          <w:rFonts w:ascii="Courier New" w:eastAsia="Times New Roman" w:hAnsi="Courier New" w:cs="Courier New"/>
+          <w:color w:val="007FBF"/>
+          <w:szCs w:val="18"/>
+        </w:rPr>
+        <w:t>7</w:t>
+      </w:r>
     </w:p>
     <w:p>
       <w:pPr>
@@ -1451,6 +1461,14 @@
       <w:r>
         <w:rPr>
           <w:rFonts w:ascii="Courier New" w:eastAsia="Times New Roman" w:hAnsi="Courier New" w:cs="Courier New"/>
+          <w:color w:val="007FBF"/>
+          <w:szCs w:val="18"/>
+        </w:rPr>
+        <w:t>7</w:t>
+      </w:r>
+      <w:r>
+        <w:rPr>
+          <w:rFonts w:ascii="Courier New" w:eastAsia="Times New Roman" w:hAnsi="Courier New" w:cs="Courier New"/>
           <w:color w:val="000000"/>
           <w:szCs w:val="18"/>
         </w:rPr>
@@ -1459,6 +1477,7 @@
       <w:r>
         <w:rPr>
           <w:rFonts w:ascii="Courier New" w:eastAsia="Times New Roman" w:hAnsi="Courier New" w:cs="Courier New"/>
+          <w:strike/>
           <w:color w:val="007FBF"/>
           <w:szCs w:val="18"/>
         </w:rPr>
@@ -1550,8 +1569,6 @@
           <w:szCs w:val="18"/>
         </w:rPr>
       </w:pPr>
-      <w:bookmarkStart w:id="0" w:name="_GoBack"/>
-      <w:bookmarkEnd w:id="0"/>
     </w:p>
     <w:p>
       <w:pPr>

--- a/Setlist_1/Last Dance With Mary Jame.docx
+++ b/Setlist_1/Last Dance With Mary Jame.docx
@@ -1135,17 +1135,10 @@
           <w:b/>
           <w:color w:val="000000"/>
         </w:rPr>
-        <w:t xml:space="preserve">    </w:t>
-      </w:r>
-      <w:r>
-        <w:rPr>
-          <w:rFonts w:eastAsia="Times New Roman" w:cs="Courier New"/>
-          <w:b/>
-          <w:strike/>
-          <w:color w:val="007FBF"/>
-        </w:rPr>
-        <w:t>G</w:t>
-      </w:r>
+        <w:t xml:space="preserve">   </w:t>
+      </w:r>
+      <w:bookmarkStart w:id="0" w:name="_GoBack"/>
+      <w:bookmarkEnd w:id="0"/>
     </w:p>
     <w:p>
       <w:pPr>
@@ -1839,16 +1832,7 @@
           <w:rFonts w:eastAsia="Times New Roman" w:cs="Courier New"/>
           <w:color w:val="000000"/>
         </w:rPr>
-        <w:t>There's pig</w:t>
-      </w:r>
-      <w:bookmarkStart w:id="0" w:name="_GoBack"/>
-      <w:bookmarkEnd w:id="0"/>
-      <w:r>
-        <w:rPr>
-          <w:rFonts w:eastAsia="Times New Roman" w:cs="Courier New"/>
-          <w:color w:val="000000"/>
-        </w:rPr>
-        <w:t>eons</w:t>
+        <w:t>There's pigeons</w:t>
       </w:r>
       <w:proofErr w:type="gramEnd"/>
       <w:r>
